--- a/MISIS math Analysis/ИДЗ3/ИДЗ3 Вариант Глеба.docx
+++ b/MISIS math Analysis/ИДЗ3/ИДЗ3 Вариант Глеба.docx
@@ -29,15 +29,26 @@
           <w:b/>
           <w:sz w:val="28"/>
         </w:rPr>
+        <w:t xml:space="preserve"> Мат. Анализ </w:t>
+      </w:r>
+      <w:r>
+        <w:rPr>
+          <w:b/>
+          <w:sz w:val="28"/>
+        </w:rPr>
+        <w:t>|</w:t>
+      </w:r>
+      <w:r>
+        <w:rPr>
+          <w:b/>
+          <w:sz w:val="28"/>
+        </w:rPr>
         <w:t xml:space="preserve"> Вариант Глеба</w:t>
       </w:r>
     </w:p>
     <w:p>
       <w:pPr>
         <w:pStyle w:val="Default"/>
-        <w:rPr>
-          <w:lang w:val="en-US"/>
-        </w:rPr>
       </w:pPr>
       <w:r>
         <w:rPr>
@@ -143,8 +154,9 @@
           <w:sz w:val="24"/>
           <w:szCs w:val="24"/>
         </w:rPr>
-        <w:t>Н</w:t>
-      </w:r>
+        <w:t>Найти дифференциал первого порядка и второго порядка функции z(</w:t>
+      </w:r>
+      <w:proofErr w:type="spellStart"/>
       <w:r>
         <w:rPr>
           <w:rFonts w:ascii="Times New Roman" w:hAnsi="Times New Roman" w:cs="Times New Roman"/>
@@ -152,9 +164,9 @@
           <w:sz w:val="24"/>
           <w:szCs w:val="24"/>
         </w:rPr>
-        <w:t>айти дифференциал первого порядка и второго порядка функции z(</w:t>
-      </w:r>
-      <w:proofErr w:type="spellStart"/>
+        <w:t>x,y</w:t>
+      </w:r>
+      <w:proofErr w:type="spellEnd"/>
       <w:r>
         <w:rPr>
           <w:rFonts w:ascii="Times New Roman" w:hAnsi="Times New Roman" w:cs="Times New Roman"/>
@@ -162,16 +174,6 @@
           <w:sz w:val="24"/>
           <w:szCs w:val="24"/>
         </w:rPr>
-        <w:t>x,y</w:t>
-      </w:r>
-      <w:proofErr w:type="spellEnd"/>
-      <w:r>
-        <w:rPr>
-          <w:rFonts w:ascii="Times New Roman" w:hAnsi="Times New Roman" w:cs="Times New Roman"/>
-          <w:color w:val="000000"/>
-          <w:sz w:val="24"/>
-          <w:szCs w:val="24"/>
-        </w:rPr>
         <w:t>) в заданной точке M (0,5 б)</w:t>
       </w:r>
     </w:p>
@@ -186,7 +188,7 @@
           <w:noProof/>
         </w:rPr>
         <w:drawing>
-          <wp:inline distT="0" distB="0" distL="0" distR="0" wp14:anchorId="68DE84AD" wp14:editId="272231B1">
+          <wp:inline distT="0" distB="0" distL="0" distR="0" wp14:anchorId="68DE84AD" wp14:editId="3A199B37">
             <wp:extent cx="3381375" cy="438150"/>
             <wp:effectExtent l="0" t="0" r="9525" b="0"/>
             <wp:docPr id="2" name="Рисунок 2"/>
@@ -201,7 +203,19 @@
                     <pic:cNvPicPr/>
                   </pic:nvPicPr>
                   <pic:blipFill>
-                    <a:blip r:embed="rId6"/>
+                    <a:blip r:embed="rId6">
+                      <a:extLst>
+                        <a:ext uri="{BEBA8EAE-BF5A-486C-A8C5-ECC9F3942E4B}">
+                          <a14:imgProps xmlns:a14="http://schemas.microsoft.com/office/drawing/2010/main">
+                            <a14:imgLayer r:embed="rId7">
+                              <a14:imgEffect>
+                                <a14:sharpenSoften amount="50000"/>
+                              </a14:imgEffect>
+                            </a14:imgLayer>
+                          </a14:imgProps>
+                        </a:ext>
+                      </a:extLst>
+                    </a:blip>
                     <a:stretch>
                       <a:fillRect/>
                     </a:stretch>
@@ -298,11 +312,11 @@
                     <pic:cNvPicPr/>
                   </pic:nvPicPr>
                   <pic:blipFill>
-                    <a:blip r:embed="rId7">
+                    <a:blip r:embed="rId8">
                       <a:extLst>
                         <a:ext uri="{BEBA8EAE-BF5A-486C-A8C5-ECC9F3942E4B}">
                           <a14:imgProps xmlns:a14="http://schemas.microsoft.com/office/drawing/2010/main">
-                            <a14:imgLayer r:embed="rId8">
+                            <a14:imgLayer r:embed="rId9">
                               <a14:imgEffect>
                                 <a14:sharpenSoften amount="50000"/>
                               </a14:imgEffect>
@@ -342,14 +356,7 @@
           <w:sz w:val="23"/>
           <w:szCs w:val="23"/>
         </w:rPr>
-        <w:t>Показать, что</w:t>
-      </w:r>
-      <w:r>
-        <w:rPr>
-          <w:sz w:val="23"/>
-          <w:szCs w:val="23"/>
-        </w:rPr>
-        <w:t>:</w:t>
+        <w:t>Показать, что:</w:t>
       </w:r>
     </w:p>
     <w:p>
@@ -374,213 +381,6 @@
             <wp:extent cx="2409825" cy="723900"/>
             <wp:effectExtent l="0" t="0" r="9525" b="0"/>
             <wp:docPr id="4" name="Рисунок 4"/>
-            <wp:cNvGraphicFramePr>
-              <a:graphicFrameLocks xmlns:a="http://schemas.openxmlformats.org/drawingml/2006/main" noChangeAspect="1"/>
-            </wp:cNvGraphicFramePr>
-            <a:graphic xmlns:a="http://schemas.openxmlformats.org/drawingml/2006/main">
-              <a:graphicData uri="http://schemas.openxmlformats.org/drawingml/2006/picture">
-                <pic:pic xmlns:pic="http://schemas.openxmlformats.org/drawingml/2006/picture">
-                  <pic:nvPicPr>
-                    <pic:cNvPr id="1" name=""/>
-                    <pic:cNvPicPr/>
-                  </pic:nvPicPr>
-                  <pic:blipFill>
-                    <a:blip r:embed="rId9"/>
-                    <a:stretch>
-                      <a:fillRect/>
-                    </a:stretch>
-                  </pic:blipFill>
-                  <pic:spPr>
-                    <a:xfrm>
-                      <a:off x="0" y="0"/>
-                      <a:ext cx="2409825" cy="723900"/>
-                    </a:xfrm>
-                    <a:prstGeom prst="rect">
-                      <a:avLst/>
-                    </a:prstGeom>
-                  </pic:spPr>
-                </pic:pic>
-              </a:graphicData>
-            </a:graphic>
-          </wp:inline>
-        </w:drawing>
-      </w:r>
-    </w:p>
-    <w:p>
-      <w:pPr>
-        <w:rPr>
-          <w:sz w:val="23"/>
-          <w:szCs w:val="23"/>
-        </w:rPr>
-      </w:pPr>
-      <w:r>
-        <w:rPr>
-          <w:b/>
-          <w:bCs/>
-          <w:sz w:val="28"/>
-          <w:szCs w:val="28"/>
-        </w:rPr>
-        <w:t>Задача 4</w:t>
-      </w:r>
-      <w:r>
-        <w:rPr>
-          <w:sz w:val="28"/>
-          <w:szCs w:val="28"/>
-        </w:rPr>
-        <w:t xml:space="preserve">. </w:t>
-      </w:r>
-      <w:r>
-        <w:rPr>
-          <w:sz w:val="23"/>
-          <w:szCs w:val="23"/>
-        </w:rPr>
-        <w:t xml:space="preserve">Вычислить производную функции u </w:t>
-      </w:r>
-      <w:r>
-        <w:rPr>
-          <w:sz w:val="23"/>
-          <w:szCs w:val="23"/>
-        </w:rPr>
-        <w:t xml:space="preserve">= </w:t>
-      </w:r>
-      <w:r>
-        <w:rPr>
-          <w:sz w:val="23"/>
-          <w:szCs w:val="23"/>
-        </w:rPr>
-        <w:t>u</w:t>
-      </w:r>
-      <w:r>
-        <w:rPr>
-          <w:sz w:val="23"/>
-          <w:szCs w:val="23"/>
-        </w:rPr>
-        <w:t>(</w:t>
-      </w:r>
-      <w:r>
-        <w:rPr>
-          <w:sz w:val="23"/>
-          <w:szCs w:val="23"/>
-        </w:rPr>
-        <w:t>x</w:t>
-      </w:r>
-      <w:r>
-        <w:rPr>
-          <w:sz w:val="23"/>
-          <w:szCs w:val="23"/>
-        </w:rPr>
-        <w:t xml:space="preserve">, </w:t>
-      </w:r>
-      <w:r>
-        <w:rPr>
-          <w:sz w:val="23"/>
-          <w:szCs w:val="23"/>
-        </w:rPr>
-        <w:t>y</w:t>
-      </w:r>
-      <w:r>
-        <w:rPr>
-          <w:sz w:val="23"/>
-          <w:szCs w:val="23"/>
-        </w:rPr>
-        <w:t xml:space="preserve">, </w:t>
-      </w:r>
-      <w:r>
-        <w:rPr>
-          <w:sz w:val="23"/>
-          <w:szCs w:val="23"/>
-        </w:rPr>
-        <w:t>z</w:t>
-      </w:r>
-      <w:r>
-        <w:rPr>
-          <w:sz w:val="23"/>
-          <w:szCs w:val="23"/>
-        </w:rPr>
-        <w:t xml:space="preserve">) в точке </w:t>
-      </w:r>
-      <w:r>
-        <w:rPr>
-          <w:sz w:val="23"/>
-          <w:szCs w:val="23"/>
-        </w:rPr>
-        <w:t>M</w:t>
-      </w:r>
-    </w:p>
-    <w:p>
-      <w:pPr>
-        <w:autoSpaceDE w:val="0"/>
-        <w:autoSpaceDN w:val="0"/>
-        <w:adjustRightInd w:val="0"/>
-        <w:spacing w:after="0" w:line="240" w:lineRule="auto"/>
-        <w:rPr>
-          <w:rFonts w:ascii="Cambria Math" w:hAnsi="Cambria Math" w:cs="Cambria Math"/>
-          <w:color w:val="000000"/>
-          <w:sz w:val="23"/>
-          <w:szCs w:val="23"/>
-        </w:rPr>
-      </w:pPr>
-      <w:r>
-        <w:rPr>
-          <w:rFonts w:ascii="Times New Roman" w:hAnsi="Times New Roman" w:cs="Times New Roman"/>
-          <w:color w:val="000000"/>
-          <w:sz w:val="23"/>
-          <w:szCs w:val="23"/>
-        </w:rPr>
-        <w:t xml:space="preserve">А) по направлению вектора </w:t>
-      </w:r>
-      <w:r>
-        <w:rPr>
-          <w:rFonts w:ascii="Cambria Math" w:hAnsi="Cambria Math" w:cs="Cambria Math"/>
-          <w:color w:val="000000"/>
-          <w:sz w:val="23"/>
-          <w:szCs w:val="23"/>
-          <w:lang w:val="en-US"/>
-        </w:rPr>
-        <w:t>𝑎</w:t>
-      </w:r>
-      <w:r>
-        <w:rPr>
-          <w:rFonts w:ascii="Cambria Math" w:hAnsi="Cambria Math" w:cs="Cambria Math"/>
-          <w:color w:val="000000"/>
-          <w:sz w:val="23"/>
-          <w:szCs w:val="23"/>
-        </w:rPr>
-        <w:t xml:space="preserve">⃗; </w:t>
-      </w:r>
-    </w:p>
-    <w:p>
-      <w:pPr>
-        <w:rPr>
-          <w:sz w:val="28"/>
-          <w:szCs w:val="28"/>
-        </w:rPr>
-      </w:pPr>
-      <w:r>
-        <w:rPr>
-          <w:rFonts w:ascii="Times New Roman" w:hAnsi="Times New Roman" w:cs="Times New Roman"/>
-          <w:color w:val="000000"/>
-          <w:sz w:val="23"/>
-          <w:szCs w:val="23"/>
-        </w:rPr>
-        <w:t>Б) по направлению наибыстрейшего роста функции (0,5 б)</w:t>
-      </w:r>
-    </w:p>
-    <w:p>
-      <w:pPr>
-        <w:rPr>
-          <w:noProof/>
-        </w:rPr>
-      </w:pPr>
-      <w:r>
-        <w:rPr>
-          <w:noProof/>
-        </w:rPr>
-        <w:drawing>
-          <wp:inline distT="0" distB="0" distL="0" distR="0" wp14:anchorId="2563DB05" wp14:editId="4DB0B45D">
-            <wp:extent cx="4438650" cy="485775"/>
-            <wp:effectExtent l="0" t="0" r="0" b="9525"/>
-            <wp:docPr id="7" name="Рисунок 7"/>
             <wp:cNvGraphicFramePr>
               <a:graphicFrameLocks xmlns:a="http://schemas.openxmlformats.org/drawingml/2006/main" noChangeAspect="1"/>
             </wp:cNvGraphicFramePr>
@@ -600,7 +400,7 @@
                   <pic:spPr>
                     <a:xfrm>
                       <a:off x="0" y="0"/>
-                      <a:ext cx="4438650" cy="485775"/>
+                      <a:ext cx="2409825" cy="723900"/>
                     </a:xfrm>
                     <a:prstGeom prst="rect">
                       <a:avLst/>
@@ -616,8 +416,8 @@
     <w:p>
       <w:pPr>
         <w:rPr>
-          <w:sz w:val="28"/>
-          <w:szCs w:val="28"/>
+          <w:sz w:val="23"/>
+          <w:szCs w:val="23"/>
         </w:rPr>
       </w:pPr>
       <w:r>
@@ -627,7 +427,7 @@
           <w:sz w:val="28"/>
           <w:szCs w:val="28"/>
         </w:rPr>
-        <w:t>Задача 5</w:t>
+        <w:t>Задача 4</w:t>
       </w:r>
       <w:r>
         <w:rPr>
@@ -638,35 +438,156 @@
       </w:r>
       <w:r>
         <w:rPr>
-          <w:sz w:val="28"/>
-          <w:szCs w:val="28"/>
-        </w:rPr>
-        <w:t>Вычислить производную сложной функции. (0,5 б</w:t>
-      </w:r>
-      <w:r>
-        <w:rPr>
-          <w:sz w:val="28"/>
-          <w:szCs w:val="28"/>
-        </w:rPr>
-        <w:t>)</w:t>
-      </w:r>
-    </w:p>
-    <w:p>
-      <w:pPr>
-        <w:rPr>
-          <w:color w:val="FF0000"/>
-          <w:sz w:val="28"/>
-        </w:rPr>
-      </w:pPr>
-      <w:r>
+          <w:sz w:val="23"/>
+          <w:szCs w:val="23"/>
+        </w:rPr>
+        <w:t xml:space="preserve">Вычислить производную функции u </w:t>
+      </w:r>
+      <w:r>
+        <w:rPr>
+          <w:sz w:val="23"/>
+          <w:szCs w:val="23"/>
+        </w:rPr>
+        <w:t xml:space="preserve">= </w:t>
+      </w:r>
+      <w:r>
+        <w:rPr>
+          <w:sz w:val="23"/>
+          <w:szCs w:val="23"/>
+        </w:rPr>
+        <w:t>u</w:t>
+      </w:r>
+      <w:r>
+        <w:rPr>
+          <w:sz w:val="23"/>
+          <w:szCs w:val="23"/>
+        </w:rPr>
+        <w:t>(</w:t>
+      </w:r>
+      <w:r>
+        <w:rPr>
+          <w:sz w:val="23"/>
+          <w:szCs w:val="23"/>
+        </w:rPr>
+        <w:t>x</w:t>
+      </w:r>
+      <w:r>
+        <w:rPr>
+          <w:sz w:val="23"/>
+          <w:szCs w:val="23"/>
+        </w:rPr>
+        <w:t xml:space="preserve">, </w:t>
+      </w:r>
+      <w:r>
+        <w:rPr>
+          <w:sz w:val="23"/>
+          <w:szCs w:val="23"/>
+        </w:rPr>
+        <w:t>y</w:t>
+      </w:r>
+      <w:r>
+        <w:rPr>
+          <w:sz w:val="23"/>
+          <w:szCs w:val="23"/>
+        </w:rPr>
+        <w:t xml:space="preserve">, </w:t>
+      </w:r>
+      <w:r>
+        <w:rPr>
+          <w:sz w:val="23"/>
+          <w:szCs w:val="23"/>
+        </w:rPr>
+        <w:t>z</w:t>
+      </w:r>
+      <w:r>
+        <w:rPr>
+          <w:sz w:val="23"/>
+          <w:szCs w:val="23"/>
+        </w:rPr>
+        <w:t xml:space="preserve">) в точке </w:t>
+      </w:r>
+      <w:r>
+        <w:rPr>
+          <w:sz w:val="23"/>
+          <w:szCs w:val="23"/>
+        </w:rPr>
+        <w:t>M</w:t>
+      </w:r>
+    </w:p>
+    <w:p>
+      <w:pPr>
+        <w:autoSpaceDE w:val="0"/>
+        <w:autoSpaceDN w:val="0"/>
+        <w:adjustRightInd w:val="0"/>
+        <w:spacing w:after="0" w:line="240" w:lineRule="auto"/>
+        <w:rPr>
+          <w:rFonts w:ascii="Cambria Math" w:hAnsi="Cambria Math" w:cs="Cambria Math"/>
+          <w:color w:val="000000"/>
+          <w:sz w:val="23"/>
+          <w:szCs w:val="23"/>
+        </w:rPr>
+      </w:pPr>
+      <w:r>
+        <w:rPr>
+          <w:rFonts w:ascii="Times New Roman" w:hAnsi="Times New Roman" w:cs="Times New Roman"/>
+          <w:color w:val="000000"/>
+          <w:sz w:val="23"/>
+          <w:szCs w:val="23"/>
+        </w:rPr>
+        <w:t xml:space="preserve">А) по направлению вектора </w:t>
+      </w:r>
+      <w:r>
+        <w:rPr>
+          <w:rFonts w:ascii="Cambria Math" w:hAnsi="Cambria Math" w:cs="Cambria Math"/>
+          <w:color w:val="000000"/>
+          <w:sz w:val="23"/>
+          <w:szCs w:val="23"/>
+          <w:lang w:val="en-US"/>
+        </w:rPr>
+        <w:t>𝑎</w:t>
+      </w:r>
+      <w:r>
+        <w:rPr>
+          <w:rFonts w:ascii="Cambria Math" w:hAnsi="Cambria Math" w:cs="Cambria Math"/>
+          <w:color w:val="000000"/>
+          <w:sz w:val="23"/>
+          <w:szCs w:val="23"/>
+        </w:rPr>
+        <w:t xml:space="preserve">⃗; </w:t>
+      </w:r>
+    </w:p>
+    <w:p>
+      <w:pPr>
+        <w:rPr>
+          <w:sz w:val="28"/>
+          <w:szCs w:val="28"/>
+        </w:rPr>
+      </w:pPr>
+      <w:r>
+        <w:rPr>
+          <w:rFonts w:ascii="Times New Roman" w:hAnsi="Times New Roman" w:cs="Times New Roman"/>
+          <w:color w:val="000000"/>
+          <w:sz w:val="23"/>
+          <w:szCs w:val="23"/>
+        </w:rPr>
+        <w:t>Б) по направлению наибыстрейшего роста функции (0,5 б)</w:t>
+      </w:r>
+    </w:p>
+    <w:p>
+      <w:pPr>
         <w:rPr>
           <w:noProof/>
         </w:rPr>
+      </w:pPr>
+      <w:r>
+        <w:rPr>
+          <w:noProof/>
+        </w:rPr>
         <w:drawing>
-          <wp:inline distT="0" distB="0" distL="0" distR="0" wp14:anchorId="477FC3F1" wp14:editId="0B2CC126">
-            <wp:extent cx="4067175" cy="514350"/>
-            <wp:effectExtent l="0" t="0" r="9525" b="0"/>
-            <wp:docPr id="13" name="Рисунок 13"/>
+          <wp:inline distT="0" distB="0" distL="0" distR="0" wp14:anchorId="2563DB05" wp14:editId="4DB0B45D">
+            <wp:extent cx="4438650" cy="485775"/>
+            <wp:effectExtent l="0" t="0" r="0" b="9525"/>
+            <wp:docPr id="7" name="Рисунок 7"/>
             <wp:cNvGraphicFramePr>
               <a:graphicFrameLocks xmlns:a="http://schemas.openxmlformats.org/drawingml/2006/main" noChangeAspect="1"/>
             </wp:cNvGraphicFramePr>
@@ -686,7 +607,7 @@
                   <pic:spPr>
                     <a:xfrm>
                       <a:off x="0" y="0"/>
-                      <a:ext cx="4067175" cy="514350"/>
+                      <a:ext cx="4438650" cy="485775"/>
                     </a:xfrm>
                     <a:prstGeom prst="rect">
                       <a:avLst/>
@@ -713,35 +634,35 @@
           <w:sz w:val="28"/>
           <w:szCs w:val="28"/>
         </w:rPr>
-        <w:t xml:space="preserve">Задание 6. </w:t>
-      </w:r>
-      <w:r>
-        <w:rPr>
-          <w:sz w:val="28"/>
-          <w:szCs w:val="28"/>
-        </w:rPr>
-        <w:t>(</w:t>
-      </w:r>
-      <w:r>
-        <w:rPr>
-          <w:sz w:val="28"/>
-          <w:szCs w:val="28"/>
-        </w:rPr>
-        <w:t>0</w:t>
-      </w:r>
-      <w:r>
-        <w:rPr>
-          <w:sz w:val="28"/>
-          <w:szCs w:val="28"/>
-        </w:rPr>
-        <w:t>,5 балла):</w:t>
-      </w:r>
-    </w:p>
-    <w:p>
-      <w:pPr>
-        <w:rPr>
-          <w:sz w:val="28"/>
-          <w:szCs w:val="28"/>
+        <w:t>Задача 5</w:t>
+      </w:r>
+      <w:r>
+        <w:rPr>
+          <w:sz w:val="28"/>
+          <w:szCs w:val="28"/>
+        </w:rPr>
+        <w:t xml:space="preserve">. </w:t>
+      </w:r>
+      <w:r>
+        <w:rPr>
+          <w:sz w:val="28"/>
+          <w:szCs w:val="28"/>
+        </w:rPr>
+        <w:t>Вычислить производную сложной функции. (0,5 б</w:t>
+      </w:r>
+      <w:r>
+        <w:rPr>
+          <w:sz w:val="28"/>
+          <w:szCs w:val="28"/>
+        </w:rPr>
+        <w:t>)</w:t>
+      </w:r>
+    </w:p>
+    <w:p>
+      <w:pPr>
+        <w:rPr>
+          <w:color w:val="FF0000"/>
+          <w:sz w:val="28"/>
         </w:rPr>
       </w:pPr>
       <w:r>
@@ -749,10 +670,10 @@
           <w:noProof/>
         </w:rPr>
         <w:drawing>
-          <wp:inline distT="0" distB="0" distL="0" distR="0" wp14:anchorId="45B57ECB" wp14:editId="5361FD37">
-            <wp:extent cx="5629275" cy="590550"/>
+          <wp:inline distT="0" distB="0" distL="0" distR="0" wp14:anchorId="477FC3F1" wp14:editId="0B2CC126">
+            <wp:extent cx="4067175" cy="514350"/>
             <wp:effectExtent l="0" t="0" r="9525" b="0"/>
-            <wp:docPr id="14" name="Рисунок 14"/>
+            <wp:docPr id="13" name="Рисунок 13"/>
             <wp:cNvGraphicFramePr>
               <a:graphicFrameLocks xmlns:a="http://schemas.openxmlformats.org/drawingml/2006/main" noChangeAspect="1"/>
             </wp:cNvGraphicFramePr>
@@ -772,6 +693,104 @@
                   <pic:spPr>
                     <a:xfrm>
                       <a:off x="0" y="0"/>
+                      <a:ext cx="4067175" cy="514350"/>
+                    </a:xfrm>
+                    <a:prstGeom prst="rect">
+                      <a:avLst/>
+                    </a:prstGeom>
+                  </pic:spPr>
+                </pic:pic>
+              </a:graphicData>
+            </a:graphic>
+          </wp:inline>
+        </w:drawing>
+      </w:r>
+    </w:p>
+    <w:p>
+      <w:pPr>
+        <w:rPr>
+          <w:sz w:val="28"/>
+          <w:szCs w:val="28"/>
+        </w:rPr>
+      </w:pPr>
+      <w:r>
+        <w:rPr>
+          <w:b/>
+          <w:bCs/>
+          <w:sz w:val="28"/>
+          <w:szCs w:val="28"/>
+        </w:rPr>
+        <w:t xml:space="preserve">Задание 6. </w:t>
+      </w:r>
+      <w:r>
+        <w:rPr>
+          <w:sz w:val="28"/>
+          <w:szCs w:val="28"/>
+        </w:rPr>
+        <w:t>(</w:t>
+      </w:r>
+      <w:r>
+        <w:rPr>
+          <w:sz w:val="28"/>
+          <w:szCs w:val="28"/>
+        </w:rPr>
+        <w:t>0</w:t>
+      </w:r>
+      <w:r>
+        <w:rPr>
+          <w:sz w:val="28"/>
+          <w:szCs w:val="28"/>
+        </w:rPr>
+        <w:t>,5 балла):</w:t>
+      </w:r>
+    </w:p>
+    <w:p>
+      <w:pPr>
+        <w:rPr>
+          <w:sz w:val="28"/>
+          <w:szCs w:val="28"/>
+        </w:rPr>
+      </w:pPr>
+      <w:r>
+        <w:rPr>
+          <w:noProof/>
+        </w:rPr>
+        <w:drawing>
+          <wp:inline distT="0" distB="0" distL="0" distR="0" wp14:anchorId="45B57ECB" wp14:editId="0EFF8957">
+            <wp:extent cx="5629275" cy="590550"/>
+            <wp:effectExtent l="0" t="0" r="9525" b="0"/>
+            <wp:docPr id="14" name="Рисунок 14"/>
+            <wp:cNvGraphicFramePr>
+              <a:graphicFrameLocks xmlns:a="http://schemas.openxmlformats.org/drawingml/2006/main" noChangeAspect="1"/>
+            </wp:cNvGraphicFramePr>
+            <a:graphic xmlns:a="http://schemas.openxmlformats.org/drawingml/2006/main">
+              <a:graphicData uri="http://schemas.openxmlformats.org/drawingml/2006/picture">
+                <pic:pic xmlns:pic="http://schemas.openxmlformats.org/drawingml/2006/picture">
+                  <pic:nvPicPr>
+                    <pic:cNvPr id="1" name=""/>
+                    <pic:cNvPicPr/>
+                  </pic:nvPicPr>
+                  <pic:blipFill>
+                    <a:blip r:embed="rId13">
+                      <a:extLst>
+                        <a:ext uri="{BEBA8EAE-BF5A-486C-A8C5-ECC9F3942E4B}">
+                          <a14:imgProps xmlns:a14="http://schemas.microsoft.com/office/drawing/2010/main">
+                            <a14:imgLayer r:embed="rId14">
+                              <a14:imgEffect>
+                                <a14:sharpenSoften amount="50000"/>
+                              </a14:imgEffect>
+                            </a14:imgLayer>
+                          </a14:imgProps>
+                        </a:ext>
+                      </a:extLst>
+                    </a:blip>
+                    <a:stretch>
+                      <a:fillRect/>
+                    </a:stretch>
+                  </pic:blipFill>
+                  <pic:spPr>
+                    <a:xfrm>
+                      <a:off x="0" y="0"/>
                       <a:ext cx="5629275" cy="590550"/>
                     </a:xfrm>
                     <a:prstGeom prst="rect">
@@ -799,25 +818,7 @@
           <w:sz w:val="28"/>
           <w:szCs w:val="28"/>
         </w:rPr>
-        <w:t xml:space="preserve">Задание </w:t>
-      </w:r>
-      <w:r>
-        <w:rPr>
-          <w:b/>
-          <w:bCs/>
-          <w:sz w:val="28"/>
-          <w:szCs w:val="28"/>
-        </w:rPr>
-        <w:t>7</w:t>
-      </w:r>
-      <w:r>
-        <w:rPr>
-          <w:b/>
-          <w:bCs/>
-          <w:sz w:val="28"/>
-          <w:szCs w:val="28"/>
-        </w:rPr>
-        <w:t>.</w:t>
+        <w:t>Задание 7.</w:t>
       </w:r>
       <w:r>
         <w:rPr>
@@ -879,7 +880,7 @@
                     <pic:cNvPicPr/>
                   </pic:nvPicPr>
                   <pic:blipFill>
-                    <a:blip r:embed="rId13"/>
+                    <a:blip r:embed="rId15"/>
                     <a:stretch>
                       <a:fillRect/>
                     </a:stretch>
@@ -1006,11 +1007,11 @@
                     <pic:cNvPicPr/>
                   </pic:nvPicPr>
                   <pic:blipFill>
-                    <a:blip r:embed="rId14">
+                    <a:blip r:embed="rId16">
                       <a:extLst>
                         <a:ext uri="{BEBA8EAE-BF5A-486C-A8C5-ECC9F3942E4B}">
                           <a14:imgProps xmlns:a14="http://schemas.microsoft.com/office/drawing/2010/main">
-                            <a14:imgLayer r:embed="rId15">
+                            <a14:imgLayer r:embed="rId17">
                               <a14:imgEffect>
                                 <a14:sharpenSoften amount="50000"/>
                               </a14:imgEffect>
